--- a/public/docs/word/Project Abstract notora.docx
+++ b/public/docs/word/Project Abstract notora.docx
@@ -148,7 +148,23 @@
           <w:sz w:val="20"/>
           <w:szCs w:val="20"/>
         </w:rPr>
-        <w:t xml:space="preserve"> welche unseren Stundenplan, Modulinformationen, eine Notizen app und unser Notenportfolio zusammen führt.</w:t>
+        <w:t xml:space="preserve"> welche unseren Stundenplan, Modulinformationen, eine Notizen </w:t>
+      </w:r>
+      <w:r>
+        <w:rPr>
+          <w:rFonts w:ascii="Gill Sans MT" w:hAnsi="Gill Sans MT"/>
+          <w:sz w:val="20"/>
+          <w:szCs w:val="20"/>
+        </w:rPr>
+        <w:t>A</w:t>
+      </w:r>
+      <w:r>
+        <w:rPr>
+          <w:rFonts w:ascii="Gill Sans MT" w:hAnsi="Gill Sans MT"/>
+          <w:sz w:val="20"/>
+          <w:szCs w:val="20"/>
+        </w:rPr>
+        <w:t>pp und unser Notenportfolio zusammen führt.</w:t>
       </w:r>
     </w:p>
     <w:p>
@@ -190,7 +206,23 @@
           <w:sz w:val="20"/>
           <w:szCs w:val="20"/>
         </w:rPr>
-        <w:t xml:space="preserve">Wir starteten mit dem Projekt Antrag, in welchem wir die Rahmenbedingungen, Ideen und </w:t>
+        <w:t>Wir starteten mit dem Projekt</w:t>
+      </w:r>
+      <w:r>
+        <w:rPr>
+          <w:rFonts w:ascii="Gill Sans MT" w:hAnsi="Gill Sans MT"/>
+          <w:sz w:val="20"/>
+          <w:szCs w:val="20"/>
+        </w:rPr>
+        <w:t>a</w:t>
+      </w:r>
+      <w:r>
+        <w:rPr>
+          <w:rFonts w:ascii="Gill Sans MT" w:hAnsi="Gill Sans MT"/>
+          <w:sz w:val="20"/>
+          <w:szCs w:val="20"/>
+        </w:rPr>
+        <w:t xml:space="preserve">ntrag, in welchem wir die Rahmenbedingungen, Ideen und </w:t>
       </w:r>
       <w:r>
         <w:rPr>
@@ -214,7 +246,23 @@
           <w:sz w:val="20"/>
           <w:szCs w:val="20"/>
         </w:rPr>
-        <w:t xml:space="preserve">de Seite in Visual Studio Code um und Testeten unsere Applikation mithilfe des Android Studio. Alls 2/3 der Applikation fertig war schickten wir es das erste </w:t>
+        <w:t xml:space="preserve">de Seite in Visual Studio Code um und </w:t>
+      </w:r>
+      <w:r>
+        <w:rPr>
+          <w:rFonts w:ascii="Gill Sans MT" w:hAnsi="Gill Sans MT"/>
+          <w:sz w:val="20"/>
+          <w:szCs w:val="20"/>
+        </w:rPr>
+        <w:t>t</w:t>
+      </w:r>
+      <w:r>
+        <w:rPr>
+          <w:rFonts w:ascii="Gill Sans MT" w:hAnsi="Gill Sans MT"/>
+          <w:sz w:val="20"/>
+          <w:szCs w:val="20"/>
+        </w:rPr>
+        <w:t xml:space="preserve">esteten unsere Applikation mithilfe des Android Studio. Alls 2/3 der Applikation fertig war schickten wir es das erste </w:t>
       </w:r>
       <w:r>
         <w:rPr>
@@ -230,7 +278,23 @@
           <w:sz w:val="20"/>
           <w:szCs w:val="20"/>
         </w:rPr>
-        <w:t xml:space="preserve"> auf ein echtes Telefon, dort wurde uns </w:t>
+        <w:t xml:space="preserve"> auf ein echtes Telefon, dort wurde</w:t>
+      </w:r>
+      <w:r>
+        <w:rPr>
+          <w:rFonts w:ascii="Gill Sans MT" w:hAnsi="Gill Sans MT"/>
+          <w:sz w:val="20"/>
+          <w:szCs w:val="20"/>
+        </w:rPr>
+        <w:t>n</w:t>
+      </w:r>
+      <w:r>
+        <w:rPr>
+          <w:rFonts w:ascii="Gill Sans MT" w:hAnsi="Gill Sans MT"/>
+          <w:sz w:val="20"/>
+          <w:szCs w:val="20"/>
+        </w:rPr>
+        <w:t xml:space="preserve"> uns </w:t>
       </w:r>
       <w:r>
         <w:rPr>
@@ -278,7 +342,15 @@
           <w:sz w:val="20"/>
           <w:szCs w:val="20"/>
         </w:rPr>
-        <w:t>Konten</w:t>
+        <w:t>konn</w:t>
+      </w:r>
+      <w:r>
+        <w:rPr>
+          <w:rFonts w:ascii="Gill Sans MT" w:hAnsi="Gill Sans MT"/>
+          <w:sz w:val="20"/>
+          <w:szCs w:val="20"/>
+        </w:rPr>
+        <w:t>ten</w:t>
       </w:r>
       <w:r>
         <w:rPr>
@@ -335,7 +407,23 @@
           <w:sz w:val="20"/>
           <w:szCs w:val="20"/>
         </w:rPr>
-        <w:t>Den gesamten Quellcode</w:t>
+        <w:t>De</w:t>
+      </w:r>
+      <w:r>
+        <w:rPr>
+          <w:rFonts w:ascii="Gill Sans MT" w:hAnsi="Gill Sans MT"/>
+          <w:sz w:val="20"/>
+          <w:szCs w:val="20"/>
+        </w:rPr>
+        <w:t>r</w:t>
+      </w:r>
+      <w:r>
+        <w:rPr>
+          <w:rFonts w:ascii="Gill Sans MT" w:hAnsi="Gill Sans MT"/>
+          <w:sz w:val="20"/>
+          <w:szCs w:val="20"/>
+        </w:rPr>
+        <w:t xml:space="preserve"> gesamte Quellcode</w:t>
       </w:r>
       <w:r>
         <w:rPr>
@@ -370,7 +458,25 @@
             <w:sz w:val="20"/>
             <w:szCs w:val="20"/>
           </w:rPr>
-          <w:t>https://github.com/Theerabyte/notora</w:t>
+          <w:t>https://github.c</w:t>
+        </w:r>
+        <w:r>
+          <w:rPr>
+            <w:rStyle w:val="Hyperlink"/>
+            <w:rFonts w:ascii="Gill Sans MT" w:hAnsi="Gill Sans MT"/>
+            <w:sz w:val="20"/>
+            <w:szCs w:val="20"/>
+          </w:rPr>
+          <w:t>o</w:t>
+        </w:r>
+        <w:r>
+          <w:rPr>
+            <w:rStyle w:val="Hyperlink"/>
+            <w:rFonts w:ascii="Gill Sans MT" w:hAnsi="Gill Sans MT"/>
+            <w:sz w:val="20"/>
+            <w:szCs w:val="20"/>
+          </w:rPr>
+          <w:t>m/Theerabyte/notora</w:t>
         </w:r>
       </w:hyperlink>
       <w:r>
@@ -437,7 +543,39 @@
           <w:sz w:val="20"/>
           <w:szCs w:val="20"/>
         </w:rPr>
-        <w:t xml:space="preserve"> Produkt wurde mit einer Note 5.5 Bewertet</w:t>
+        <w:t xml:space="preserve"> Pr</w:t>
+      </w:r>
+      <w:r>
+        <w:rPr>
+          <w:rFonts w:ascii="Gill Sans MT" w:hAnsi="Gill Sans MT"/>
+          <w:sz w:val="20"/>
+          <w:szCs w:val="20"/>
+        </w:rPr>
+        <w:t>ojekt</w:t>
+      </w:r>
+      <w:r>
+        <w:rPr>
+          <w:rFonts w:ascii="Gill Sans MT" w:hAnsi="Gill Sans MT"/>
+          <w:sz w:val="20"/>
+          <w:szCs w:val="20"/>
+        </w:rPr>
+        <w:t xml:space="preserve"> wurde mit einer Note 5.5 </w:t>
+      </w:r>
+      <w:r>
+        <w:rPr>
+          <w:rFonts w:ascii="Gill Sans MT" w:hAnsi="Gill Sans MT"/>
+          <w:sz w:val="20"/>
+          <w:szCs w:val="20"/>
+        </w:rPr>
+        <w:t>b</w:t>
+      </w:r>
+      <w:r>
+        <w:rPr>
+          <w:rFonts w:ascii="Gill Sans MT" w:hAnsi="Gill Sans MT"/>
+          <w:sz w:val="20"/>
+          <w:szCs w:val="20"/>
+        </w:rPr>
+        <w:t>ewertet</w:t>
       </w:r>
       <w:r>
         <w:rPr>
@@ -470,24 +608,104 @@
           <w:sz w:val="20"/>
           <w:szCs w:val="20"/>
         </w:rPr>
-        <w:t>Das Team war sehr effizient und wir hatten keine kommunikations Probleme oder ähnliches.</w:t>
-      </w:r>
-    </w:p>
-    <w:p>
-      <w:pPr>
-        <w:rPr>
-          <w:rFonts w:ascii="Gill Sans MT" w:hAnsi="Gill Sans MT"/>
-          <w:sz w:val="20"/>
-          <w:szCs w:val="20"/>
-        </w:rPr>
-      </w:pPr>
-      <w:r>
-        <w:rPr>
-          <w:rFonts w:ascii="Gill Sans MT" w:hAnsi="Gill Sans MT"/>
-          <w:sz w:val="20"/>
-          <w:szCs w:val="20"/>
-        </w:rPr>
-        <w:t>Das einzige Problem, welches wir hatten, war das wir uns zu viel Vornahmen und somit unsere Deadline nicht erreicht hätten. Das Heisst wir mussten viel von unserer ersten Idee streichen, dass möchte ich in der Zukunft noch verbessern, sodass man die App auch in der realen Welt brauchen kann.</w:t>
+        <w:t xml:space="preserve">Das Team war sehr effizient und wir hatten keine </w:t>
+      </w:r>
+      <w:r>
+        <w:rPr>
+          <w:rFonts w:ascii="Gill Sans MT" w:hAnsi="Gill Sans MT"/>
+          <w:sz w:val="20"/>
+          <w:szCs w:val="20"/>
+        </w:rPr>
+        <w:t>K</w:t>
+      </w:r>
+      <w:r>
+        <w:rPr>
+          <w:rFonts w:ascii="Gill Sans MT" w:hAnsi="Gill Sans MT"/>
+          <w:sz w:val="20"/>
+          <w:szCs w:val="20"/>
+        </w:rPr>
+        <w:t>ommunikations</w:t>
+      </w:r>
+      <w:r>
+        <w:rPr>
+          <w:rFonts w:ascii="Gill Sans MT" w:hAnsi="Gill Sans MT"/>
+          <w:sz w:val="20"/>
+          <w:szCs w:val="20"/>
+        </w:rPr>
+        <w:t>p</w:t>
+      </w:r>
+      <w:r>
+        <w:rPr>
+          <w:rFonts w:ascii="Gill Sans MT" w:hAnsi="Gill Sans MT"/>
+          <w:sz w:val="20"/>
+          <w:szCs w:val="20"/>
+        </w:rPr>
+        <w:t>robleme.</w:t>
+      </w:r>
+    </w:p>
+    <w:p>
+      <w:pPr>
+        <w:rPr>
+          <w:rFonts w:ascii="Gill Sans MT" w:hAnsi="Gill Sans MT"/>
+          <w:sz w:val="20"/>
+          <w:szCs w:val="20"/>
+        </w:rPr>
+      </w:pPr>
+      <w:r>
+        <w:rPr>
+          <w:rFonts w:ascii="Gill Sans MT" w:hAnsi="Gill Sans MT"/>
+          <w:sz w:val="20"/>
+          <w:szCs w:val="20"/>
+        </w:rPr>
+        <w:t>Das einzige Problem, welches wir hatten, war da</w:t>
+      </w:r>
+      <w:r>
+        <w:rPr>
+          <w:rFonts w:ascii="Gill Sans MT" w:hAnsi="Gill Sans MT"/>
+          <w:sz w:val="20"/>
+          <w:szCs w:val="20"/>
+        </w:rPr>
+        <w:t>s</w:t>
+      </w:r>
+      <w:r>
+        <w:rPr>
+          <w:rFonts w:ascii="Gill Sans MT" w:hAnsi="Gill Sans MT"/>
+          <w:sz w:val="20"/>
+          <w:szCs w:val="20"/>
+        </w:rPr>
+        <w:t xml:space="preserve">s wir uns zu viel </w:t>
+      </w:r>
+      <w:r>
+        <w:rPr>
+          <w:rFonts w:ascii="Gill Sans MT" w:hAnsi="Gill Sans MT"/>
+          <w:sz w:val="20"/>
+          <w:szCs w:val="20"/>
+        </w:rPr>
+        <w:t>vorgenommen haben</w:t>
+      </w:r>
+      <w:r>
+        <w:rPr>
+          <w:rFonts w:ascii="Gill Sans MT" w:hAnsi="Gill Sans MT"/>
+          <w:sz w:val="20"/>
+          <w:szCs w:val="20"/>
+        </w:rPr>
+        <w:t xml:space="preserve"> und somit unsere Deadline nicht erreicht hätten. Das </w:t>
+      </w:r>
+      <w:r>
+        <w:rPr>
+          <w:rFonts w:ascii="Gill Sans MT" w:hAnsi="Gill Sans MT"/>
+          <w:sz w:val="20"/>
+          <w:szCs w:val="20"/>
+        </w:rPr>
+        <w:t>h</w:t>
+      </w:r>
+      <w:r>
+        <w:rPr>
+          <w:rFonts w:ascii="Gill Sans MT" w:hAnsi="Gill Sans MT"/>
+          <w:sz w:val="20"/>
+          <w:szCs w:val="20"/>
+        </w:rPr>
+        <w:t>eisst wir mussten viel von unserer ersten Idee streichen, dass möchte ich in der Zukunft noch verbessern, sodass man die App auch in der realen Welt brauchen kann.</w:t>
       </w:r>
     </w:p>
     <w:p>
@@ -533,7 +751,7 @@
           <w:lang w:eastAsia="de-CH"/>
         </w:rPr>
         <w:drawing>
-          <wp:inline distT="0" distB="0" distL="0" distR="0" wp14:anchorId="6E9C9E57" wp14:editId="13531037">
+          <wp:inline distT="0" distB="0" distL="0" distR="0" wp14:anchorId="6E9C9E57" wp14:editId="206979B7">
             <wp:extent cx="2476501" cy="5640919"/>
             <wp:effectExtent l="0" t="953" r="0" b="0"/>
             <wp:docPr id="3" name="Grafik 3"/>
@@ -1888,6 +2106,23 @@
 </file>
 
 <file path=customXml/item1.xml><?xml version="1.0" encoding="utf-8"?>
+<p:properties xmlns:p="http://schemas.microsoft.com/office/2006/metadata/properties" xmlns:xsi="http://www.w3.org/2001/XMLSchema-instance" xmlns:pc="http://schemas.microsoft.com/office/infopath/2007/PartnerControls">
+  <documentManagement>
+    <ReferenceId xmlns="2ea8e60e-687a-47e4-91b5-27665b4c3c0f" xsi:nil="true"/>
+  </documentManagement>
+</p:properties>
+</file>
+
+<file path=customXml/item2.xml><?xml version="1.0" encoding="utf-8"?>
+<?mso-contentType ?>
+<FormTemplates xmlns="http://schemas.microsoft.com/sharepoint/v3/contenttype/forms">
+  <Display>DocumentLibraryForm</Display>
+  <Edit>DocumentLibraryForm</Edit>
+  <New>DocumentLibraryForm</New>
+</FormTemplates>
+</file>
+
+<file path=customXml/item3.xml><?xml version="1.0" encoding="utf-8"?>
 <ct:contentTypeSchema xmlns:ct="http://schemas.microsoft.com/office/2006/metadata/contentType" xmlns:ma="http://schemas.microsoft.com/office/2006/metadata/properties/metaAttributes" ct:_="" ma:_="" ma:contentTypeName="Dokument" ma:contentTypeID="0x010100580C31A7A50C104BB5A8CDB900C02249" ma:contentTypeVersion="5" ma:contentTypeDescription="Ein neues Dokument erstellen." ma:contentTypeScope="" ma:versionID="a9d0774c2a249d8e1508d21f19301568">
   <xsd:schema xmlns:xsd="http://www.w3.org/2001/XMLSchema" xmlns:xs="http://www.w3.org/2001/XMLSchema" xmlns:p="http://schemas.microsoft.com/office/2006/metadata/properties" xmlns:ns2="2ea8e60e-687a-47e4-91b5-27665b4c3c0f" targetNamespace="http://schemas.microsoft.com/office/2006/metadata/properties" ma:root="true" ma:fieldsID="d9ecacfa1178718cd81ca873cecf326b" ns2:_="">
     <xsd:import namespace="2ea8e60e-687a-47e4-91b5-27665b4c3c0f"/>
@@ -2037,24 +2272,25 @@
 </ct:contentTypeSchema>
 </file>
 
-<file path=customXml/item2.xml><?xml version="1.0" encoding="utf-8"?>
-<?mso-contentType ?>
-<FormTemplates xmlns="http://schemas.microsoft.com/sharepoint/v3/contenttype/forms">
-  <Display>DocumentLibraryForm</Display>
-  <Edit>DocumentLibraryForm</Edit>
-  <New>DocumentLibraryForm</New>
-</FormTemplates>
+<file path=customXml/itemProps1.xml><?xml version="1.0" encoding="utf-8"?>
+<ds:datastoreItem xmlns:ds="http://schemas.openxmlformats.org/officeDocument/2006/customXml" ds:itemID="{0D2AB821-C330-4340-BF67-02BDF3AD2D33}">
+  <ds:schemaRefs>
+    <ds:schemaRef ds:uri="http://schemas.microsoft.com/office/2006/metadata/properties"/>
+    <ds:schemaRef ds:uri="http://schemas.microsoft.com/office/infopath/2007/PartnerControls"/>
+    <ds:schemaRef ds:uri="2ea8e60e-687a-47e4-91b5-27665b4c3c0f"/>
+  </ds:schemaRefs>
+</ds:datastoreItem>
 </file>
 
-<file path=customXml/item3.xml><?xml version="1.0" encoding="utf-8"?>
-<p:properties xmlns:p="http://schemas.microsoft.com/office/2006/metadata/properties" xmlns:xsi="http://www.w3.org/2001/XMLSchema-instance" xmlns:pc="http://schemas.microsoft.com/office/infopath/2007/PartnerControls">
-  <documentManagement>
-    <ReferenceId xmlns="2ea8e60e-687a-47e4-91b5-27665b4c3c0f" xsi:nil="true"/>
-  </documentManagement>
-</p:properties>
+<file path=customXml/itemProps2.xml><?xml version="1.0" encoding="utf-8"?>
+<ds:datastoreItem xmlns:ds="http://schemas.openxmlformats.org/officeDocument/2006/customXml" ds:itemID="{D0DA2783-196B-47B9-8002-576A3BE63A17}">
+  <ds:schemaRefs>
+    <ds:schemaRef ds:uri="http://schemas.microsoft.com/sharepoint/v3/contenttype/forms"/>
+  </ds:schemaRefs>
+</ds:datastoreItem>
 </file>
 
-<file path=customXml/itemProps1.xml><?xml version="1.0" encoding="utf-8"?>
+<file path=customXml/itemProps3.xml><?xml version="1.0" encoding="utf-8"?>
 <ds:datastoreItem xmlns:ds="http://schemas.openxmlformats.org/officeDocument/2006/customXml" ds:itemID="{80FCA7ED-A385-43FC-9930-F73E1AB72914}">
   <ds:schemaRefs>
     <ds:schemaRef ds:uri="http://schemas.microsoft.com/office/2006/metadata/contentType"/>
@@ -2070,22 +2306,4 @@
     <ds:schemaRef ds:uri="http://schemas.microsoft.com/internal/obd"/>
   </ds:schemaRefs>
 </ds:datastoreItem>
-</file>
-
-<file path=customXml/itemProps2.xml><?xml version="1.0" encoding="utf-8"?>
-<ds:datastoreItem xmlns:ds="http://schemas.openxmlformats.org/officeDocument/2006/customXml" ds:itemID="{D0DA2783-196B-47B9-8002-576A3BE63A17}">
-  <ds:schemaRefs>
-    <ds:schemaRef ds:uri="http://schemas.microsoft.com/sharepoint/v3/contenttype/forms"/>
-  </ds:schemaRefs>
-</ds:datastoreItem>
-</file>
-
-<file path=customXml/itemProps3.xml><?xml version="1.0" encoding="utf-8"?>
-<ds:datastoreItem xmlns:ds="http://schemas.openxmlformats.org/officeDocument/2006/customXml" ds:itemID="{0D2AB821-C330-4340-BF67-02BDF3AD2D33}">
-  <ds:schemaRefs>
-    <ds:schemaRef ds:uri="http://schemas.microsoft.com/office/2006/metadata/properties"/>
-    <ds:schemaRef ds:uri="http://schemas.microsoft.com/office/infopath/2007/PartnerControls"/>
-    <ds:schemaRef ds:uri="2ea8e60e-687a-47e4-91b5-27665b4c3c0f"/>
-  </ds:schemaRefs>
-</ds:datastoreItem>
 </file>